--- a/Documents/Testing/TestPlan/test-plan-template.docx
+++ b/Documents/Testing/TestPlan/test-plan-template.docx
@@ -3507,87 +3507,7 @@
           <w:sz w:val="22"/>
           <w:szCs w:val="22"/>
         </w:rPr>
-        <w:t>The algorithm must accurately allocate packages to trucks, considering available space, distance to the destination, and any necessary detours.</w:t>
-      </w:r>
-      <w:r>
-        <w:rPr>
-          <w:rFonts w:asciiTheme="minorHAnsi" w:hAnsiTheme="minorHAnsi" w:cstheme="minorHAnsi"/>
-          <w:sz w:val="22"/>
-          <w:szCs w:val="22"/>
-        </w:rPr>
-        <w:t xml:space="preserve"> </w:t>
-      </w:r>
-      <w:r>
-        <w:rPr>
-          <w:rFonts w:asciiTheme="minorHAnsi" w:hAnsiTheme="minorHAnsi" w:cstheme="minorHAnsi"/>
-          <w:sz w:val="22"/>
-          <w:szCs w:val="22"/>
-        </w:rPr>
-        <w:t>It should determine the shortest route from the closest point on the truck's path to the</w:t>
-      </w:r>
-      <w:r>
-        <w:rPr>
-          <w:rFonts w:asciiTheme="minorHAnsi" w:hAnsiTheme="minorHAnsi" w:cstheme="minorHAnsi"/>
-          <w:sz w:val="22"/>
-          <w:szCs w:val="22"/>
-        </w:rPr>
-        <w:t xml:space="preserve"> </w:t>
-      </w:r>
-      <w:r>
-        <w:rPr>
-          <w:rFonts w:asciiTheme="minorHAnsi" w:hAnsiTheme="minorHAnsi" w:cstheme="minorHAnsi"/>
-          <w:sz w:val="22"/>
-          <w:szCs w:val="22"/>
-        </w:rPr>
-        <w:t>destination.</w:t>
-      </w:r>
-      <w:r>
-        <w:rPr>
-          <w:rFonts w:asciiTheme="minorHAnsi" w:hAnsiTheme="minorHAnsi" w:cstheme="minorHAnsi"/>
-          <w:sz w:val="22"/>
-          <w:szCs w:val="22"/>
-        </w:rPr>
-        <w:t xml:space="preserve"> </w:t>
-      </w:r>
-      <w:r>
-        <w:rPr>
-          <w:rFonts w:asciiTheme="minorHAnsi" w:hAnsiTheme="minorHAnsi" w:cstheme="minorHAnsi"/>
-          <w:sz w:val="22"/>
-          <w:szCs w:val="22"/>
-        </w:rPr>
-        <w:t xml:space="preserve">The algorithm should address situations where a truck is unable to reach </w:t>
-      </w:r>
-      <w:r>
-        <w:rPr>
-          <w:rFonts w:asciiTheme="minorHAnsi" w:hAnsiTheme="minorHAnsi" w:cstheme="minorHAnsi"/>
-          <w:sz w:val="22"/>
-          <w:szCs w:val="22"/>
-        </w:rPr>
-        <w:t>its</w:t>
-      </w:r>
-      <w:r>
-        <w:rPr>
-          <w:rFonts w:asciiTheme="minorHAnsi" w:hAnsiTheme="minorHAnsi" w:cstheme="minorHAnsi"/>
-          <w:sz w:val="22"/>
-          <w:szCs w:val="22"/>
-        </w:rPr>
-        <w:t xml:space="preserve"> destination due to obstacles.</w:t>
-      </w:r>
-      <w:r>
-        <w:rPr>
-          <w:rFonts w:asciiTheme="minorHAnsi" w:hAnsiTheme="minorHAnsi" w:cstheme="minorHAnsi"/>
-          <w:sz w:val="22"/>
-          <w:szCs w:val="22"/>
-        </w:rPr>
-        <w:t xml:space="preserve"> </w:t>
-      </w:r>
-      <w:r>
-        <w:rPr>
-          <w:rFonts w:asciiTheme="minorHAnsi" w:hAnsiTheme="minorHAnsi" w:cstheme="minorHAnsi"/>
-          <w:sz w:val="22"/>
-          <w:szCs w:val="22"/>
-        </w:rPr>
-        <w:t>It must display the assigned truck, the delivery location, and any detour routes if needed.</w:t>
+        <w:t>The algorithm must accurately allocate packages to trucks, considering available space, distance to the destination, and any necessary detours. It should determine the shortest route from the closest point on the truck's path to the destination. The algorithm should address situations where a truck is unable to reach its destination due to obstacles. It must display the assigned truck, the delivery location, and any detour routes if needed.</w:t>
       </w:r>
     </w:p>
     <w:p>
@@ -3785,23 +3705,7 @@
           <w:sz w:val="22"/>
           <w:szCs w:val="22"/>
         </w:rPr>
-        <w:t xml:space="preserve">After fixing any issues or bugs, the algorithm should be retested to ensure it meets the deliverables. It should be tested with different scenarios and test cases to validate its functionality and </w:t>
-      </w:r>
-      <w:r>
-        <w:rPr>
-          <w:rFonts w:asciiTheme="minorHAnsi" w:hAnsiTheme="minorHAnsi" w:cstheme="minorHAnsi"/>
-          <w:sz w:val="22"/>
-          <w:szCs w:val="22"/>
-        </w:rPr>
-        <w:t>accuracy and</w:t>
-      </w:r>
-      <w:r>
-        <w:rPr>
-          <w:rFonts w:asciiTheme="minorHAnsi" w:hAnsiTheme="minorHAnsi" w:cstheme="minorHAnsi"/>
-          <w:sz w:val="22"/>
-          <w:szCs w:val="22"/>
-        </w:rPr>
-        <w:t xml:space="preserve"> retested after modifications to confirm that no new issues are introduced.</w:t>
+        <w:t>After fixing any issues or bugs, the algorithm should be retested to ensure it meets the deliverables. It should be tested with different scenarios and test cases to validate its functionality and accuracy and retested after modifications to confirm that no new issues are introduced.</w:t>
       </w:r>
     </w:p>
     <w:p>
@@ -3876,7 +3780,7 @@
           <w:lang w:val="en-CA"/>
         </w:rPr>
         <w:br/>
-        <w:t>Identify the personnel involved in the project, outlining their roles and responsibilities. Highlight any dependencies related to the availability or specific skills of team members.</w:t>
+        <w:t>We should list the people involved in the project, including their roles and what they’re responsible for. It’s also important to mention if there are any dependencies on their availability or specific skills.</w:t>
       </w:r>
     </w:p>
     <w:p>
@@ -3914,7 +3818,7 @@
           <w:lang w:val="en-CA"/>
         </w:rPr>
         <w:br/>
-        <w:t>Successful testing requires specific software components, including the application being tested, test management tools, defect tracking systems, and automation tools. The software being tested must be stable, functional, and accessible, with all necessary features. Additionally, the testing tools must be compatible with the software to ensure accurate results.</w:t>
+        <w:t>For testing to work well, we’ll need certain software, like the app being tested, test management tools, bug-tracking systems, and automation tools. The app should be stable, functional, and have all the features it needs. Also, the testing tools must work well with the software to get accurate results.</w:t>
       </w:r>
     </w:p>
     <w:p>
@@ -3952,7 +3856,7 @@
           <w:lang w:val="en-CA"/>
         </w:rPr>
         <w:br/>
-        <w:t>List the hardware requirements for the project, specifying any necessary components or devices that must be available or connected.</w:t>
+        <w:t>We should list any hardware needed for the project, like specific components or devices that must be available or connected.</w:t>
       </w:r>
     </w:p>
     <w:p>
@@ -3990,7 +3894,7 @@
           <w:lang w:val="en-CA"/>
         </w:rPr>
         <w:br/>
-        <w:t>Access to an appropriate test database or environment is crucial for testing data-related functionalities, such as data manipulation, storage, and retrieval. The test data should be valid, representative, and cover a variety of scenarios, including different package weights, sizes, destinations, and edge cases.</w:t>
+        <w:t>Having the right test database or environment is key to testing things like data handling, storage, and retrieval. The test data should be realistic, valid, and cover different scenarios, including edge cases like varying package weights, sizes, destinations, etc.</w:t>
       </w:r>
     </w:p>
     <w:p>
@@ -4035,15 +3939,21 @@
         </w:rPr>
         <w:t>Risks</w:t>
       </w:r>
-      <w:r>
-        <w:rPr>
-          <w:rFonts w:asciiTheme="minorHAnsi" w:hAnsiTheme="minorHAnsi" w:cstheme="minorHAnsi"/>
-          <w:color w:val="000000" w:themeColor="text1"/>
-          <w:sz w:val="22"/>
-          <w:szCs w:val="22"/>
-        </w:rPr>
-        <w:br/>
-      </w:r>
+    </w:p>
+    <w:p>
+      <w:pPr>
+        <w:pStyle w:val="NormalWeb"/>
+        <w:shd w:val="clear" w:color="auto" w:fill="FFFFFF"/>
+        <w:spacing w:before="0" w:beforeAutospacing="0" w:after="0" w:afterAutospacing="0"/>
+        <w:ind w:left="630"/>
+        <w:rPr>
+          <w:rFonts w:asciiTheme="minorHAnsi" w:hAnsiTheme="minorHAnsi" w:cstheme="minorHAnsi"/>
+          <w:color w:val="000000" w:themeColor="text1"/>
+          <w:sz w:val="22"/>
+          <w:szCs w:val="22"/>
+          <w:lang w:val="en-CA"/>
+        </w:rPr>
+      </w:pPr>
       <w:r>
         <w:rPr>
           <w:rFonts w:asciiTheme="minorHAnsi" w:hAnsiTheme="minorHAnsi" w:cstheme="minorHAnsi"/>
@@ -4065,7 +3975,7 @@
           <w:lang w:val="en-CA"/>
         </w:rPr>
         <w:br/>
-        <w:t>Schedule risks involve challenges in meeting testing deadlines, such as development delays, scope changes, resource limitations, test data availability, and external dependencies. To mitigate these risks, it's crucial to have realistic project planning, clear communication with stakeholders, effective prioritization, and proactive risk management.</w:t>
+        <w:t>Schedule risks involve issues with meeting testing deadlines, like development delays, scope changes, limited resources, test data availability, and external dependencies. To handle these risks, we need realistic project planning, clear communication with stakeholders, effective prioritization, and proactive risk management.</w:t>
       </w:r>
     </w:p>
     <w:p>
@@ -4104,7 +4014,27 @@
           <w:lang w:val="en-CA"/>
         </w:rPr>
         <w:br/>
-        <w:t>Technical risks can affect the quality and efficiency of testing, including infrastructure issues, network problems, hardware limitations, test environment setup challenges, tool constraints, and data management issues. Mitigation involves ensuring compatibility, proper environment configuration, and effective data management. Collaborating with experts and staying updated on tools and security measures can help minimize these risks.</w:t>
+        <w:t xml:space="preserve">Technical risks can affect the quality and efficiency of testing, like infrastructure issues, network problems, hardware limitations, test environment setup challenges, tool constraints, and data management issues. To reduce these risks, we should ensure compatibility, set up the environment properly, and manage data effectively. Working with experts and staying </w:t>
+      </w:r>
+      <w:r>
+        <w:rPr>
+          <w:rFonts w:asciiTheme="minorHAnsi" w:hAnsiTheme="minorHAnsi" w:cstheme="minorHAnsi"/>
+          <w:color w:val="000000" w:themeColor="text1"/>
+          <w:sz w:val="22"/>
+          <w:szCs w:val="22"/>
+          <w:lang w:val="en-CA"/>
+        </w:rPr>
+        <w:t>up to date</w:t>
+      </w:r>
+      <w:r>
+        <w:rPr>
+          <w:rFonts w:asciiTheme="minorHAnsi" w:hAnsiTheme="minorHAnsi" w:cstheme="minorHAnsi"/>
+          <w:color w:val="000000" w:themeColor="text1"/>
+          <w:sz w:val="22"/>
+          <w:szCs w:val="22"/>
+          <w:lang w:val="en-CA"/>
+        </w:rPr>
+        <w:t xml:space="preserve"> on tools and security can also help minimize these risks.</w:t>
       </w:r>
     </w:p>
     <w:p>
@@ -4142,7 +4072,7 @@
           <w:lang w:val="en-CA"/>
         </w:rPr>
         <w:br/>
-        <w:t>Management risks relate to project coordination and progress. Poor project management can negatively impact timelines and deliverables. Identifying these risks early and ensuring strong project leadership can help keep the project on track.</w:t>
+        <w:t>Management risks are related to how the project is coordinated and how it progresses. Poor project management can delay timelines and affect deliverables. Identifying these risks early and having strong project leadership can keep things on track.</w:t>
       </w:r>
     </w:p>
     <w:p>
@@ -4180,7 +4110,7 @@
           <w:lang w:val="en-CA"/>
         </w:rPr>
         <w:br/>
-        <w:t>Personal risks within the team include turnover, low motivation, communication issues, skill gaps, and conflicts. Mitigating these risks involves fostering a positive team culture, encouraging open communication, offering support, and addressing conflicts promptly. Regular meetings and support promote team cohesion and individual satisfaction.</w:t>
+        <w:t>Personnel risks within the team include turnover, low motivation, communication problems, skill gaps, and conflicts. We can reduce these risks by building a positive team culture, encouraging open communication, offering support, and handling conflicts quickly. Regular meetings and offering support can help build team cohesion and individual satisfaction.</w:t>
       </w:r>
     </w:p>
     <w:p>
@@ -4218,7 +4148,7 @@
           <w:lang w:val="en-CA"/>
         </w:rPr>
         <w:br/>
-        <w:t>Risks related to unclear, incomplete, or changing requirements can impact the project's scope and deliverables. It's important to regularly review and clarify requirements to ensure alignment with the project goals and to minimize disruptions caused by scope changes.</w:t>
+        <w:t>Risks related to unclear, incomplete, or changing requirements can affect the project’s scope and deliverables. We should regularly review and clarify the requirements to make sure they align with the project goals and minimize disruptions caused by scope changes.</w:t>
       </w:r>
     </w:p>
     <w:p>
@@ -4272,21 +4202,20 @@
         <w:shd w:val="clear" w:color="auto" w:fill="FFFFFF"/>
         <w:spacing w:before="0" w:beforeAutospacing="0" w:after="0" w:afterAutospacing="0"/>
         <w:ind w:left="630"/>
-        <w:jc w:val="both"/>
-        <w:rPr>
-          <w:rFonts w:asciiTheme="minorHAnsi" w:hAnsiTheme="minorHAnsi" w:cstheme="minorHAnsi"/>
-          <w:color w:val="000000" w:themeColor="text1"/>
-          <w:sz w:val="22"/>
-          <w:szCs w:val="22"/>
-        </w:rPr>
-      </w:pPr>
-      <w:r>
-        <w:rPr>
-          <w:rFonts w:asciiTheme="minorHAnsi" w:hAnsiTheme="minorHAnsi" w:cstheme="minorHAnsi"/>
-          <w:sz w:val="22"/>
-          <w:szCs w:val="22"/>
-        </w:rPr>
-        <w:t>Testing tools play a crucial role in ensuring efficient and accurate testing. These tools include test management tools for planning and tracking tests, defect tracking tools for managing software issues, performance testing tools for evaluating system performance, and test data management tools for generating test datasets. Selecting the right tools can significantly improve testing efficiency and productivity.</w:t>
+        <w:rPr>
+          <w:rFonts w:asciiTheme="minorHAnsi" w:hAnsiTheme="minorHAnsi" w:cstheme="minorHAnsi"/>
+          <w:color w:val="000000" w:themeColor="text1"/>
+          <w:sz w:val="22"/>
+          <w:szCs w:val="22"/>
+        </w:rPr>
+      </w:pPr>
+      <w:r>
+        <w:rPr>
+          <w:rFonts w:asciiTheme="minorHAnsi" w:hAnsiTheme="minorHAnsi" w:cstheme="minorHAnsi"/>
+          <w:sz w:val="22"/>
+          <w:szCs w:val="22"/>
+        </w:rPr>
+        <w:t>Testing tools are key to making sure our testing is efficient and accurate. These tools include test management tools to help us plan and track tests, defect tracking tools to handle software issues, performance testing tools to check how well the system performs, and test data management tools to generate the test data we need. Choosing the right tools can really boost our testing efficiency and productivity.</w:t>
       </w:r>
     </w:p>
     <w:p>
@@ -4353,10 +4282,11 @@
       <w:r>
         <w:rPr>
           <w:rFonts w:asciiTheme="minorHAnsi" w:hAnsiTheme="minorHAnsi" w:cstheme="minorHAnsi"/>
-          <w:sz w:val="22"/>
-          <w:szCs w:val="22"/>
-        </w:rPr>
-        <w:t>During testing, various documents are generated, including test cases, test scripts, test reports, defect logs, and user guides. Each document serves a different purpose and provides valuable information. The format and structure of these documents may differ, with specific templates or guidelines to follow. It is essential for international students to understand and adhere to these templates and guidelines to document the testing process accurately and communicate the results clearly.</w:t>
+          <w:color w:val="000000" w:themeColor="text1"/>
+          <w:sz w:val="22"/>
+          <w:szCs w:val="22"/>
+        </w:rPr>
+        <w:t>During testing, we generate different documents like test cases, test scripts, test reports, defect logs, and user guides. Each one has its own purpose and gives us useful info. The format and structure can vary, and there might be specific templates or guidelines we need to follow. It’s important for us to understand these templates and stick to them so we can document the testing process properly and communicate the results clearly.</w:t>
       </w:r>
     </w:p>
     <w:p>
@@ -6639,6 +6569,9 @@
     <w:rsid w:val="006E04A5"/>
     <w:rsid w:val="00793D7E"/>
     <w:rsid w:val="00C223B6"/>
+    <w:rsid w:val="00C818AC"/>
+    <w:rsid w:val="00E57DAA"/>
+    <w:rsid w:val="00F53DF3"/>
   </w:rsids>
   <m:mathPr>
     <m:mathFont m:val="Cambria Math"/>
